--- a/W05 Team Activity - Designer.docx
+++ b/W05 Team Activity - Designer.docx
@@ -1018,7 +1018,23 @@
           <w:rStyle w:val="normaltextrun"/>
           <w:rFonts w:ascii="Aptos" w:eastAsiaTheme="majorEastAsia" w:hAnsi="Aptos" w:cs="Segoe UI"/>
         </w:rPr>
-        <w:t>Program ends: User types exit or all words are gone</w:t>
+        <w:t xml:space="preserve">Program ends: User types </w:t>
+      </w:r>
+      <w:proofErr w:type="gramStart"/>
+      <w:r>
+        <w:rPr>
+          <w:rStyle w:val="normaltextrun"/>
+          <w:rFonts w:ascii="Aptos" w:eastAsiaTheme="majorEastAsia" w:hAnsi="Aptos" w:cs="Segoe UI"/>
+        </w:rPr>
+        <w:t>exit</w:t>
+      </w:r>
+      <w:proofErr w:type="gramEnd"/>
+      <w:r>
+        <w:rPr>
+          <w:rStyle w:val="normaltextrun"/>
+          <w:rFonts w:ascii="Aptos" w:eastAsiaTheme="majorEastAsia" w:hAnsi="Aptos" w:cs="Segoe UI"/>
+        </w:rPr>
+        <w:t xml:space="preserve"> or all words are gone</w:t>
       </w:r>
       <w:r>
         <w:rPr>
@@ -2142,6 +2158,7 @@
         </w:numPr>
       </w:pPr>
       <w:r>
+        <w:lastRenderedPageBreak/>
         <w:t xml:space="preserve">Public Reference (int </w:t>
       </w:r>
       <w:proofErr w:type="spellStart"/>
@@ -2184,8 +2201,13 @@
       <w:r>
         <w:t xml:space="preserve">Public </w:t>
       </w:r>
-      <w:r>
-        <w:t xml:space="preserve">Word (string </w:t>
+      <w:proofErr w:type="gramStart"/>
+      <w:r>
+        <w:t>Word</w:t>
+      </w:r>
+      <w:proofErr w:type="gramEnd"/>
+      <w:r>
+        <w:t xml:space="preserve"> (string </w:t>
       </w:r>
       <w:proofErr w:type="spellStart"/>
       <w:r>
@@ -3157,7 +3179,23 @@
           <w:rStyle w:val="normaltextrun"/>
           <w:rFonts w:ascii="Aptos" w:eastAsiaTheme="majorEastAsia" w:hAnsi="Aptos" w:cs="Segoe UI"/>
         </w:rPr>
-        <w:t xml:space="preserve">* In order for a </w:t>
+        <w:t xml:space="preserve">* </w:t>
+      </w:r>
+      <w:proofErr w:type="gramStart"/>
+      <w:r>
+        <w:rPr>
+          <w:rStyle w:val="normaltextrun"/>
+          <w:rFonts w:ascii="Aptos" w:eastAsiaTheme="majorEastAsia" w:hAnsi="Aptos" w:cs="Segoe UI"/>
+        </w:rPr>
+        <w:t>In order for</w:t>
+      </w:r>
+      <w:proofErr w:type="gramEnd"/>
+      <w:r>
+        <w:rPr>
+          <w:rStyle w:val="normaltextrun"/>
+          <w:rFonts w:ascii="Aptos" w:eastAsiaTheme="majorEastAsia" w:hAnsi="Aptos" w:cs="Segoe UI"/>
+        </w:rPr>
+        <w:t xml:space="preserve"> a </w:t>
       </w:r>
       <w:proofErr w:type="spellStart"/>
       <w:r>
